--- a/Hemanth_Tester.docx
+++ b/Hemanth_Tester.docx
@@ -80,14 +80,17 @@
     </w:p>
     <w:p>
       <w:pPr>
-        <w:pStyle w:val="BodyText"/>
-        <w:spacing w:before="174"/>
-      </w:pPr>
-    </w:p>
-    <w:p>
-      <w:pPr>
         <w:pStyle w:val="Heading1"/>
         <w:spacing w:before="0"/>
+        <w:rPr>
+          <w:spacing w:val="-2"/>
+        </w:rPr>
+      </w:pPr>
+    </w:p>
+    <w:p>
+      <w:pPr>
+        <w:pStyle w:val="Heading1"/>
+        <w:spacing w:before="0"/>
       </w:pPr>
       <w:r>
         <w:rPr>
@@ -134,6 +137,12 @@
         <w:pStyle w:val="Heading1"/>
         <w:spacing w:before="197"/>
       </w:pPr>
+    </w:p>
+    <w:p>
+      <w:pPr>
+        <w:pStyle w:val="Heading1"/>
+        <w:spacing w:before="197"/>
+      </w:pPr>
       <w:r>
         <w:t>WORK</w:t>
       </w:r>
@@ -359,12 +368,21 @@
       </w:pPr>
       <w:r>
         <w:rPr>
+          <w:b/>
+          <w:sz w:val="24"/>
+          <w:szCs w:val="24"/>
+          <w:lang w:val="en-IN"/>
+        </w:rPr>
+        <w:t>Domain</w:t>
+      </w:r>
+      <w:r>
+        <w:rPr>
           <w:bCs/>
           <w:sz w:val="24"/>
           <w:szCs w:val="24"/>
           <w:lang w:val="en-IN"/>
         </w:rPr>
-        <w:t xml:space="preserve">Domain: Hotel Booking </w:t>
+        <w:t xml:space="preserve">: Hotel Booking </w:t>
       </w:r>
       <w:r>
         <w:rPr>
@@ -374,6 +392,43 @@
           <w:lang w:val="en-IN"/>
         </w:rPr>
         <w:t>Management System</w:t>
+      </w:r>
+    </w:p>
+    <w:p>
+      <w:pPr>
+        <w:spacing w:before="253"/>
+        <w:rPr>
+          <w:b/>
+          <w:sz w:val="24"/>
+          <w:szCs w:val="24"/>
+        </w:rPr>
+      </w:pPr>
+      <w:r>
+        <w:rPr>
+          <w:b/>
+          <w:sz w:val="24"/>
+          <w:szCs w:val="24"/>
+        </w:rPr>
+        <w:t>Project Description:</w:t>
+      </w:r>
+    </w:p>
+    <w:p>
+      <w:pPr>
+        <w:spacing w:before="253"/>
+        <w:rPr>
+          <w:bCs/>
+          <w:sz w:val="24"/>
+          <w:szCs w:val="24"/>
+          <w:lang w:val="en-IN"/>
+        </w:rPr>
+      </w:pPr>
+      <w:r>
+        <w:rPr>
+          <w:bCs/>
+          <w:sz w:val="24"/>
+          <w:szCs w:val="24"/>
+        </w:rPr>
+        <w:t xml:space="preserve"> Adactin Hotel App is a hotel booking platform that enables users to register, login, search, book, and cancel hotels online. The QA scope included validating functional and regression workflows using manual testing and automating key flows using Selenium WebDriver.</w:t>
       </w:r>
     </w:p>
     <w:p>
@@ -572,39 +627,15 @@
     <w:p>
       <w:pPr>
         <w:pStyle w:val="Heading1"/>
-        <w:numPr>
-          <w:ilvl w:val="0"/>
-          <w:numId w:val="6"/>
-        </w:numPr>
-        <w:rPr>
-          <w:b w:val="0"/>
-          <w:bCs w:val="0"/>
-          <w:sz w:val="24"/>
-          <w:szCs w:val="24"/>
-          <w:lang w:val="en-IN"/>
-        </w:rPr>
-      </w:pPr>
-      <w:r>
-        <w:rPr>
-          <w:b w:val="0"/>
-          <w:bCs w:val="0"/>
-          <w:sz w:val="24"/>
-          <w:szCs w:val="24"/>
-          <w:lang w:val="en-IN"/>
-        </w:rPr>
-        <w:t>Identify defects by comparing actual vs expected results; document them clearly in Excel for bug tracking:</w:t>
-      </w:r>
-      <w:r>
-        <w:rPr>
-          <w:b w:val="0"/>
-          <w:bCs w:val="0"/>
-          <w:sz w:val="24"/>
-          <w:szCs w:val="24"/>
-          <w:lang w:val="en-IN"/>
-        </w:rPr>
-        <w:br/>
-        <w:t>• Defect ID, Title, Steps to reproduce, Expected result, Actual result, Severity, Priority, Environment, Build number</w:t>
-      </w:r>
+        <w:ind w:left="360"/>
+        <w:rPr>
+          <w:b w:val="0"/>
+          <w:bCs w:val="0"/>
+          <w:sz w:val="24"/>
+          <w:szCs w:val="24"/>
+          <w:lang w:val="en-IN"/>
+        </w:rPr>
+      </w:pPr>
     </w:p>
     <w:p>
       <w:pPr>
@@ -629,7 +660,19 @@
           <w:szCs w:val="24"/>
           <w:lang w:val="en-IN"/>
         </w:rPr>
-        <w:t>Collaborate with developers and business analysts to reproduce issues, understand root causes, and verify fixes in successive builds.</w:t>
+        <w:lastRenderedPageBreak/>
+        <w:t>Identify defects by comparing actual vs expected results; document them clearly in Excel for bug tracking:</w:t>
+      </w:r>
+      <w:r>
+        <w:rPr>
+          <w:b w:val="0"/>
+          <w:bCs w:val="0"/>
+          <w:sz w:val="24"/>
+          <w:szCs w:val="24"/>
+          <w:lang w:val="en-IN"/>
+        </w:rPr>
+        <w:br/>
+        <w:t>• Defect ID, Title, Steps to reproduce, Expected result, Actual result, Severity, Priority, Environment, Build number</w:t>
       </w:r>
     </w:p>
     <w:p>
@@ -655,18 +698,7 @@
           <w:szCs w:val="24"/>
           <w:lang w:val="en-IN"/>
         </w:rPr>
-        <w:t xml:space="preserve">Perform regression testing whenever new features are added or bugs are </w:t>
-      </w:r>
-      <w:r>
-        <w:rPr>
-          <w:b w:val="0"/>
-          <w:bCs w:val="0"/>
-          <w:sz w:val="24"/>
-          <w:szCs w:val="24"/>
-          <w:lang w:val="en-IN"/>
-        </w:rPr>
-        <w:lastRenderedPageBreak/>
-        <w:t>fixed, to ensure existing functionality isn’t broken.</w:t>
+        <w:t>Collaborate with developers and business analysts to reproduce issues, understand root causes, and verify fixes in successive builds.</w:t>
       </w:r>
     </w:p>
     <w:p>
@@ -692,7 +724,7 @@
           <w:szCs w:val="24"/>
           <w:lang w:val="en-IN"/>
         </w:rPr>
-        <w:t>Conduct smoke and sanity testing on each build to ensure stability before deeper testing.</w:t>
+        <w:t>Perform regression testing whenever new features are added or bugs are fixed, to ensure existing functionality isn’t broken.</w:t>
       </w:r>
     </w:p>
     <w:p>
@@ -718,7 +750,7 @@
           <w:szCs w:val="24"/>
           <w:lang w:val="en-IN"/>
         </w:rPr>
-        <w:t>Maintain and update test data and test environments; ensure consistency across test runs.</w:t>
+        <w:t>Conduct smoke and sanity testing on each build to ensure stability before deeper testing.</w:t>
       </w:r>
     </w:p>
     <w:p>
@@ -744,7 +776,7 @@
           <w:szCs w:val="24"/>
           <w:lang w:val="en-IN"/>
         </w:rPr>
-        <w:t>Use Excel to maintain traceability matrix mapping requirements to test cases and ensuring coverage.</w:t>
+        <w:t>Maintain and update test data and test environments; ensure consistency across test runs.</w:t>
       </w:r>
     </w:p>
     <w:p>
@@ -770,111 +802,7 @@
           <w:szCs w:val="24"/>
           <w:lang w:val="en-IN"/>
         </w:rPr>
-        <w:t>Basic automation: convert some manual regression test cases to scripts using Selenium WebDriver (e.g., automating login, search, booking flows) to speed up repetitive testing.</w:t>
-      </w:r>
-    </w:p>
-    <w:p>
-      <w:pPr>
-        <w:pStyle w:val="Heading1"/>
-        <w:rPr>
-          <w:spacing w:val="-2"/>
-        </w:rPr>
-      </w:pPr>
-    </w:p>
-    <w:p>
-      <w:pPr>
-        <w:pStyle w:val="Heading1"/>
-        <w:rPr>
-          <w:spacing w:val="-2"/>
-          <w:sz w:val="24"/>
-          <w:szCs w:val="24"/>
-          <w:lang w:val="en-IN"/>
-        </w:rPr>
-      </w:pPr>
-      <w:r>
-        <w:rPr>
-          <w:spacing w:val="-2"/>
-          <w:sz w:val="24"/>
-          <w:szCs w:val="24"/>
-          <w:lang w:val="en-IN"/>
-        </w:rPr>
-        <w:t xml:space="preserve">Project: </w:t>
-      </w:r>
-      <w:r>
-        <w:rPr>
-          <w:spacing w:val="-2"/>
-          <w:sz w:val="24"/>
-          <w:szCs w:val="24"/>
-          <w:lang w:val="en-IN"/>
-        </w:rPr>
-        <w:t xml:space="preserve">HRMS- Human Resource </w:t>
-      </w:r>
-      <w:r>
-        <w:rPr>
-          <w:spacing w:val="-2"/>
-          <w:sz w:val="24"/>
-          <w:szCs w:val="24"/>
-          <w:lang w:val="en-IN"/>
-        </w:rPr>
-        <w:t>Management</w:t>
-      </w:r>
-      <w:r>
-        <w:rPr>
-          <w:spacing w:val="-2"/>
-          <w:sz w:val="24"/>
-          <w:szCs w:val="24"/>
-          <w:lang w:val="en-IN"/>
-        </w:rPr>
-        <w:t xml:space="preserve"> System</w:t>
-      </w:r>
-    </w:p>
-    <w:p>
-      <w:pPr>
-        <w:pStyle w:val="Heading1"/>
-        <w:rPr>
-          <w:spacing w:val="-2"/>
-          <w:sz w:val="24"/>
-          <w:szCs w:val="24"/>
-          <w:lang w:val="en-IN"/>
-        </w:rPr>
-      </w:pPr>
-      <w:r>
-        <w:rPr>
-          <w:spacing w:val="-2"/>
-          <w:sz w:val="24"/>
-          <w:szCs w:val="24"/>
-          <w:lang w:val="en-IN"/>
-        </w:rPr>
-        <w:t>Domain: Human Resources</w:t>
-      </w:r>
-      <w:r>
-        <w:rPr>
-          <w:spacing w:val="-2"/>
-          <w:sz w:val="24"/>
-          <w:szCs w:val="24"/>
-          <w:lang w:val="en-IN"/>
-        </w:rPr>
-        <w:t xml:space="preserve"> service</w:t>
-      </w:r>
-    </w:p>
-    <w:p>
-      <w:pPr>
-        <w:pStyle w:val="Heading1"/>
-        <w:rPr>
-          <w:spacing w:val="-2"/>
-          <w:sz w:val="22"/>
-          <w:szCs w:val="22"/>
-          <w:lang w:val="en-IN"/>
-        </w:rPr>
-      </w:pPr>
-      <w:r>
-        <w:rPr>
-          <w:spacing w:val="-2"/>
-          <w:sz w:val="22"/>
-          <w:szCs w:val="22"/>
-          <w:lang w:val="en-IN"/>
-        </w:rPr>
-        <w:t>Responsibilities:</w:t>
+        <w:t>Use Excel to maintain traceability matrix mapping requirements to test cases and ensuring coverage.</w:t>
       </w:r>
     </w:p>
     <w:p>
@@ -882,36 +810,149 @@
         <w:pStyle w:val="Heading1"/>
         <w:numPr>
           <w:ilvl w:val="0"/>
-          <w:numId w:val="8"/>
+          <w:numId w:val="6"/>
         </w:numPr>
         <w:rPr>
-          <w:spacing w:val="-2"/>
-          <w:sz w:val="22"/>
-          <w:szCs w:val="22"/>
-          <w:lang w:val="en-IN"/>
-        </w:rPr>
-      </w:pPr>
-      <w:r>
-        <w:rPr>
-          <w:b w:val="0"/>
-          <w:bCs w:val="0"/>
-          <w:spacing w:val="-2"/>
-          <w:sz w:val="24"/>
-          <w:szCs w:val="24"/>
-          <w:lang w:val="en-IN"/>
-        </w:rPr>
-        <w:t>Analyse</w:t>
-      </w:r>
-      <w:r>
-        <w:rPr>
-          <w:b w:val="0"/>
-          <w:bCs w:val="0"/>
-          <w:spacing w:val="-2"/>
-          <w:sz w:val="24"/>
-          <w:szCs w:val="24"/>
-          <w:lang w:val="en-IN"/>
-        </w:rPr>
-        <w:t xml:space="preserve"> requirement specifications, functional requirement documents (FRDs), use cases, and user stories for HRM modules such as Leave Management, Recruitment / ATS, Onboarding, Performance Management, Time &amp; Attendance, Employee Management, Reporting &amp; Analytics, etc., to ensure testability.</w:t>
+          <w:b w:val="0"/>
+          <w:bCs w:val="0"/>
+          <w:sz w:val="24"/>
+          <w:szCs w:val="24"/>
+          <w:lang w:val="en-IN"/>
+        </w:rPr>
+      </w:pPr>
+      <w:r>
+        <w:rPr>
+          <w:b w:val="0"/>
+          <w:bCs w:val="0"/>
+          <w:sz w:val="24"/>
+          <w:szCs w:val="24"/>
+          <w:lang w:val="en-IN"/>
+        </w:rPr>
+        <w:t>Basic automation: convert some manual regression test cases to scripts using Selenium WebDriver (e.g., automating login, search, booking flows) to speed up repetitive testing.</w:t>
+      </w:r>
+    </w:p>
+    <w:p>
+      <w:pPr>
+        <w:pStyle w:val="Heading1"/>
+        <w:rPr>
+          <w:spacing w:val="-2"/>
+        </w:rPr>
+      </w:pPr>
+    </w:p>
+    <w:p>
+      <w:pPr>
+        <w:pStyle w:val="Heading1"/>
+        <w:rPr>
+          <w:spacing w:val="-2"/>
+          <w:sz w:val="24"/>
+          <w:szCs w:val="24"/>
+          <w:lang w:val="en-IN"/>
+        </w:rPr>
+      </w:pPr>
+      <w:r>
+        <w:rPr>
+          <w:spacing w:val="-2"/>
+          <w:sz w:val="24"/>
+          <w:szCs w:val="24"/>
+          <w:lang w:val="en-IN"/>
+        </w:rPr>
+        <w:t>Project: EatClub</w:t>
+      </w:r>
+    </w:p>
+    <w:p>
+      <w:pPr>
+        <w:pStyle w:val="Heading1"/>
+        <w:rPr>
+          <w:i/>
+          <w:iCs/>
+          <w:spacing w:val="-2"/>
+          <w:sz w:val="24"/>
+          <w:szCs w:val="24"/>
+          <w:lang w:val="en-IN"/>
+        </w:rPr>
+      </w:pPr>
+      <w:r>
+        <w:rPr>
+          <w:spacing w:val="-2"/>
+          <w:sz w:val="24"/>
+          <w:szCs w:val="24"/>
+          <w:lang w:val="en-IN"/>
+        </w:rPr>
+        <w:t xml:space="preserve">Domain: </w:t>
+      </w:r>
+      <w:r>
+        <w:rPr>
+          <w:b w:val="0"/>
+          <w:bCs w:val="0"/>
+          <w:spacing w:val="-2"/>
+          <w:sz w:val="24"/>
+          <w:szCs w:val="24"/>
+          <w:lang w:val="en-IN"/>
+        </w:rPr>
+        <w:t>Online Food Ordering &amp; Delivery Platform</w:t>
+      </w:r>
+    </w:p>
+    <w:p>
+      <w:pPr>
+        <w:pStyle w:val="Heading1"/>
+        <w:rPr>
+          <w:b w:val="0"/>
+          <w:bCs w:val="0"/>
+          <w:spacing w:val="-2"/>
+          <w:sz w:val="24"/>
+          <w:szCs w:val="24"/>
+          <w:lang w:val="en-IN"/>
+        </w:rPr>
+      </w:pPr>
+      <w:r>
+        <w:rPr>
+          <w:spacing w:val="-2"/>
+          <w:sz w:val="24"/>
+          <w:szCs w:val="24"/>
+          <w:lang w:val="en-IN"/>
+        </w:rPr>
+        <w:t>Project Description:</w:t>
+      </w:r>
+      <w:r>
+        <w:rPr>
+          <w:b w:val="0"/>
+          <w:bCs w:val="0"/>
+          <w:spacing w:val="-2"/>
+          <w:sz w:val="24"/>
+          <w:szCs w:val="24"/>
+          <w:lang w:val="en-IN"/>
+        </w:rPr>
+        <w:br/>
+        <w:t>EatClub is a food ordering &amp; delivery platform connecting customers, restaurants, and delivery partners. The application consists of multiple modules such as Customer, Restaurant/Vendor, Delivery/Rider, Admin, Payment, and Notifications, providing seamless end-to-end food ordering and delivery services.</w:t>
+      </w:r>
+    </w:p>
+    <w:p>
+      <w:pPr>
+        <w:pStyle w:val="Heading1"/>
+        <w:rPr>
+          <w:b w:val="0"/>
+          <w:bCs w:val="0"/>
+          <w:spacing w:val="-2"/>
+          <w:sz w:val="24"/>
+          <w:szCs w:val="24"/>
+          <w:lang w:val="en-IN"/>
+        </w:rPr>
+      </w:pPr>
+      <w:r>
+        <w:rPr>
+          <w:sz w:val="24"/>
+          <w:szCs w:val="24"/>
+          <w:lang w:val="en-IN"/>
+        </w:rPr>
+        <w:t>Roles &amp; Responsibilities</w:t>
+      </w:r>
+      <w:r>
+        <w:rPr>
+          <w:sz w:val="24"/>
+          <w:szCs w:val="24"/>
+          <w:lang w:val="en-IN"/>
+        </w:rPr>
+        <w:t>:</w:t>
       </w:r>
     </w:p>
     <w:p>
@@ -919,7 +960,7 @@
         <w:pStyle w:val="Heading1"/>
         <w:numPr>
           <w:ilvl w:val="0"/>
-          <w:numId w:val="8"/>
+          <w:numId w:val="9"/>
         </w:numPr>
         <w:rPr>
           <w:b w:val="0"/>
@@ -939,31 +980,18 @@
           <w:szCs w:val="24"/>
           <w:lang w:val="en-IN"/>
         </w:rPr>
-        <w:t>Prepare and maintain comprehensive test documentation:</w:t>
-      </w:r>
-      <w:r>
-        <w:rPr>
-          <w:b w:val="0"/>
-          <w:bCs w:val="0"/>
-          <w:spacing w:val="-2"/>
-          <w:sz w:val="24"/>
-          <w:szCs w:val="24"/>
-          <w:lang w:val="en-IN"/>
-        </w:rPr>
-        <w:br/>
-        <w:t>• Test Scenarios &amp; Test Cases for all HR modules, including edge cases (e.g. leave overlaps, invalid inputs)</w:t>
-      </w:r>
-      <w:r>
-        <w:rPr>
-          <w:b w:val="0"/>
-          <w:bCs w:val="0"/>
-          <w:spacing w:val="-2"/>
-          <w:sz w:val="24"/>
-          <w:szCs w:val="24"/>
-          <w:lang w:val="en-IN"/>
-        </w:rPr>
-        <w:br/>
-        <w:t>• Test Data setup (employee records, attendance logs, leave balances, etc.)</w:t>
+        <w:t>Analysed</w:t>
+      </w:r>
+      <w:r>
+        <w:rPr>
+          <w:b w:val="0"/>
+          <w:bCs w:val="0"/>
+          <w:spacing w:val="-2"/>
+          <w:sz w:val="24"/>
+          <w:szCs w:val="24"/>
+          <w:lang w:val="en-IN"/>
+        </w:rPr>
+        <w:t xml:space="preserve"> requirements and prepared test cases covering all modules (Customer, Restaurant, Delivery, Admin, Payment, Notifications).</w:t>
       </w:r>
     </w:p>
     <w:p>
@@ -971,7 +999,7 @@
         <w:pStyle w:val="Heading1"/>
         <w:numPr>
           <w:ilvl w:val="0"/>
-          <w:numId w:val="8"/>
+          <w:numId w:val="9"/>
         </w:numPr>
         <w:rPr>
           <w:b w:val="0"/>
@@ -991,91 +1019,7 @@
           <w:szCs w:val="24"/>
           <w:lang w:val="en-IN"/>
         </w:rPr>
-        <w:t>Execute manual testing of all functionalities across different modules:</w:t>
-      </w:r>
-      <w:r>
-        <w:rPr>
-          <w:b w:val="0"/>
-          <w:bCs w:val="0"/>
-          <w:spacing w:val="-2"/>
-          <w:sz w:val="24"/>
-          <w:szCs w:val="24"/>
-          <w:lang w:val="en-IN"/>
-        </w:rPr>
-        <w:br/>
-        <w:t>• User login / role-based access (Admin, HR manager, Employee)</w:t>
-      </w:r>
-      <w:r>
-        <w:rPr>
-          <w:b w:val="0"/>
-          <w:bCs w:val="0"/>
-          <w:spacing w:val="-2"/>
-          <w:sz w:val="24"/>
-          <w:szCs w:val="24"/>
-          <w:lang w:val="en-IN"/>
-        </w:rPr>
-        <w:br/>
-        <w:t>• Admin / HR tasks: add/edit employee, manage employee records, assign HR roles</w:t>
-      </w:r>
-      <w:r>
-        <w:rPr>
-          <w:b w:val="0"/>
-          <w:bCs w:val="0"/>
-          <w:spacing w:val="-2"/>
-          <w:sz w:val="24"/>
-          <w:szCs w:val="24"/>
-          <w:lang w:val="en-IN"/>
-        </w:rPr>
-        <w:br/>
-        <w:t>• Leave requests: apply, approve/reject, cancellation, leave balance checks</w:t>
-      </w:r>
-      <w:r>
-        <w:rPr>
-          <w:b w:val="0"/>
-          <w:bCs w:val="0"/>
-          <w:spacing w:val="-2"/>
-          <w:sz w:val="24"/>
-          <w:szCs w:val="24"/>
-          <w:lang w:val="en-IN"/>
-        </w:rPr>
-        <w:br/>
-        <w:t>• Time &amp; Attendance / Rostering: clock in/out, shift schedules, roster changes</w:t>
-      </w:r>
-      <w:r>
-        <w:rPr>
-          <w:b w:val="0"/>
-          <w:bCs w:val="0"/>
-          <w:spacing w:val="-2"/>
-          <w:sz w:val="24"/>
-          <w:szCs w:val="24"/>
-          <w:lang w:val="en-IN"/>
-        </w:rPr>
-        <w:br/>
-        <w:t>• Recruitment &amp; Onboarding: candidate application flow, interview scheduling, offer letters</w:t>
-      </w:r>
-      <w:r>
-        <w:rPr>
-          <w:b w:val="0"/>
-          <w:bCs w:val="0"/>
-          <w:spacing w:val="-2"/>
-          <w:sz w:val="24"/>
-          <w:szCs w:val="24"/>
-          <w:lang w:val="en-IN"/>
-        </w:rPr>
-        <w:br/>
-        <w:t>• Performance / Training / Career Development workflows</w:t>
-      </w:r>
-      <w:r>
-        <w:rPr>
-          <w:b w:val="0"/>
-          <w:bCs w:val="0"/>
-          <w:spacing w:val="-2"/>
-          <w:sz w:val="24"/>
-          <w:szCs w:val="24"/>
-          <w:lang w:val="en-IN"/>
-        </w:rPr>
-        <w:br/>
-        <w:t>• Reports &amp; Analytics: generating, exporting (PDF, CSV), filtering, dashboards</w:t>
+        <w:t>Performed functional, regression, integration, and sanity testing for web and mobile applications.</w:t>
       </w:r>
     </w:p>
     <w:p>
@@ -1083,7 +1027,7 @@
         <w:pStyle w:val="Heading1"/>
         <w:numPr>
           <w:ilvl w:val="0"/>
-          <w:numId w:val="8"/>
+          <w:numId w:val="9"/>
         </w:numPr>
         <w:rPr>
           <w:b w:val="0"/>
@@ -1103,7 +1047,7 @@
           <w:szCs w:val="24"/>
           <w:lang w:val="en-IN"/>
         </w:rPr>
-        <w:t>Perform regression testing on every release to ensure new changes do not break existing features (e.g., ensure leave module continues working after updates in reporting, etc.).</w:t>
+        <w:t>Conducted API testing using Postman for order placement, payment, and vendor services.</w:t>
       </w:r>
     </w:p>
     <w:p>
@@ -1111,7 +1055,7 @@
         <w:pStyle w:val="Heading1"/>
         <w:numPr>
           <w:ilvl w:val="0"/>
-          <w:numId w:val="8"/>
+          <w:numId w:val="9"/>
         </w:numPr>
         <w:rPr>
           <w:b w:val="0"/>
@@ -1131,7 +1075,7 @@
           <w:szCs w:val="24"/>
           <w:lang w:val="en-IN"/>
         </w:rPr>
-        <w:t>Carry out smoke / sanity testing on new builds to check critical paths (login, dashboard access, major workflows) before deeper test execution.</w:t>
+        <w:t>Validated payment gateway integration, refund flow, and wallet/UPI transactions.</w:t>
       </w:r>
     </w:p>
     <w:p>
@@ -1139,7 +1083,7 @@
         <w:pStyle w:val="Heading1"/>
         <w:numPr>
           <w:ilvl w:val="0"/>
-          <w:numId w:val="8"/>
+          <w:numId w:val="9"/>
         </w:numPr>
         <w:rPr>
           <w:b w:val="0"/>
@@ -1159,30 +1103,7 @@
           <w:szCs w:val="24"/>
           <w:lang w:val="en-IN"/>
         </w:rPr>
-        <w:lastRenderedPageBreak/>
-        <w:t xml:space="preserve">Cross-browser compatibility testing (Chrome, Firefox, Edge, Safari) ensuring UI consistency. If web/mobile, also verify responsiveness or mobile web </w:t>
-      </w:r>
-      <w:r>
-        <w:rPr>
-          <w:b w:val="0"/>
-          <w:bCs w:val="0"/>
-          <w:spacing w:val="-2"/>
-          <w:sz w:val="24"/>
-          <w:szCs w:val="24"/>
-          <w:lang w:val="en-IN"/>
-        </w:rPr>
-        <w:t>behaviour</w:t>
-      </w:r>
-      <w:r>
-        <w:rPr>
-          <w:b w:val="0"/>
-          <w:bCs w:val="0"/>
-          <w:spacing w:val="-2"/>
-          <w:sz w:val="24"/>
-          <w:szCs w:val="24"/>
-          <w:lang w:val="en-IN"/>
-        </w:rPr>
-        <w:t>.</w:t>
+        <w:t>Executed cross-browser and mobile compatibility testing (Chrome, Firefox, Edge, Android, iOS).</w:t>
       </w:r>
     </w:p>
     <w:p>
@@ -1190,7 +1111,7 @@
         <w:pStyle w:val="Heading1"/>
         <w:numPr>
           <w:ilvl w:val="0"/>
-          <w:numId w:val="8"/>
+          <w:numId w:val="9"/>
         </w:numPr>
         <w:rPr>
           <w:b w:val="0"/>
@@ -1210,31 +1131,8 @@
           <w:szCs w:val="24"/>
           <w:lang w:val="en-IN"/>
         </w:rPr>
-        <w:t>Log defects using Excel as defect / bug tracking tool:</w:t>
-      </w:r>
-      <w:r>
-        <w:rPr>
-          <w:b w:val="0"/>
-          <w:bCs w:val="0"/>
-          <w:spacing w:val="-2"/>
-          <w:sz w:val="24"/>
-          <w:szCs w:val="24"/>
-          <w:lang w:val="en-IN"/>
-        </w:rPr>
-        <w:br/>
-        <w:t>• Use Excel sheets to record: Defect ID, Module, Steps to Reproduce, Expected vs Actual Result, Severity, Priority, Environment / Build, Status, Comments.</w:t>
-      </w:r>
-      <w:r>
-        <w:rPr>
-          <w:b w:val="0"/>
-          <w:bCs w:val="0"/>
-          <w:spacing w:val="-2"/>
-          <w:sz w:val="24"/>
-          <w:szCs w:val="24"/>
-          <w:lang w:val="en-IN"/>
-        </w:rPr>
-        <w:br/>
-        <w:t>• Maintain history of defects, updates, retests, reopened bugs.</w:t>
+        <w:lastRenderedPageBreak/>
+        <w:t>Reported and tracked defects in JIRA, participated in bug triage meetings.</w:t>
       </w:r>
     </w:p>
     <w:p>
@@ -1242,7 +1140,7 @@
         <w:pStyle w:val="Heading1"/>
         <w:numPr>
           <w:ilvl w:val="0"/>
-          <w:numId w:val="8"/>
+          <w:numId w:val="9"/>
         </w:numPr>
         <w:rPr>
           <w:b w:val="0"/>
@@ -1262,7 +1160,63 @@
           <w:szCs w:val="24"/>
           <w:lang w:val="en-IN"/>
         </w:rPr>
-        <w:t>Work closely with developers, product owners / BA to reproduce issues, clarify requirements, confirm fixes. Retest defects after bug fix, mark as closed/reopened as appropriate.</w:t>
+        <w:t>Verified real-time order tracking and customer notifications (SMS, email, push).</w:t>
+      </w:r>
+    </w:p>
+    <w:p>
+      <w:pPr>
+        <w:pStyle w:val="Heading1"/>
+        <w:numPr>
+          <w:ilvl w:val="0"/>
+          <w:numId w:val="9"/>
+        </w:numPr>
+        <w:rPr>
+          <w:b w:val="0"/>
+          <w:bCs w:val="0"/>
+          <w:spacing w:val="-2"/>
+          <w:sz w:val="24"/>
+          <w:szCs w:val="24"/>
+          <w:lang w:val="en-IN"/>
+        </w:rPr>
+      </w:pPr>
+      <w:r>
+        <w:rPr>
+          <w:b w:val="0"/>
+          <w:bCs w:val="0"/>
+          <w:spacing w:val="-2"/>
+          <w:sz w:val="24"/>
+          <w:szCs w:val="24"/>
+          <w:lang w:val="en-IN"/>
+        </w:rPr>
+        <w:t>Conducted database testing (MySQL) for order status, payments, and user details.</w:t>
+      </w:r>
+    </w:p>
+    <w:p>
+      <w:pPr>
+        <w:pStyle w:val="Heading1"/>
+        <w:numPr>
+          <w:ilvl w:val="0"/>
+          <w:numId w:val="9"/>
+        </w:numPr>
+        <w:rPr>
+          <w:b w:val="0"/>
+          <w:bCs w:val="0"/>
+          <w:spacing w:val="-2"/>
+          <w:sz w:val="24"/>
+          <w:szCs w:val="24"/>
+          <w:lang w:val="en-IN"/>
+        </w:rPr>
+      </w:pPr>
+      <w:r>
+        <w:rPr>
+          <w:b w:val="0"/>
+          <w:bCs w:val="0"/>
+          <w:spacing w:val="-2"/>
+          <w:sz w:val="24"/>
+          <w:szCs w:val="24"/>
+          <w:lang w:val="en-IN"/>
+        </w:rPr>
+        <w:t>Prepared test summary reports and presented to stakeholders.</w:t>
       </w:r>
     </w:p>
     <w:p>
@@ -2409,6 +2363,155 @@
     </w:lvl>
   </w:abstractNum>
   <w:abstractNum w:abstractNumId="4" w15:restartNumberingAfterBreak="0">
+    <w:nsid w:val="28C07653"/>
+    <w:multiLevelType w:val="multilevel"/>
+    <w:tmpl w:val="5F9E8FF4"/>
+    <w:lvl w:ilvl="0">
+      <w:start w:val="1"/>
+      <w:numFmt w:val="bullet"/>
+      <w:lvlText w:val=""/>
+      <w:lvlJc w:val="left"/>
+      <w:pPr>
+        <w:tabs>
+          <w:tab w:val="num" w:pos="720"/>
+        </w:tabs>
+        <w:ind w:left="720" w:hanging="360"/>
+      </w:pPr>
+      <w:rPr>
+        <w:rFonts w:ascii="Symbol" w:hAnsi="Symbol" w:hint="default"/>
+        <w:sz w:val="20"/>
+      </w:rPr>
+    </w:lvl>
+    <w:lvl w:ilvl="1" w:tentative="1">
+      <w:start w:val="1"/>
+      <w:numFmt w:val="bullet"/>
+      <w:lvlText w:val="o"/>
+      <w:lvlJc w:val="left"/>
+      <w:pPr>
+        <w:tabs>
+          <w:tab w:val="num" w:pos="1440"/>
+        </w:tabs>
+        <w:ind w:left="1440" w:hanging="360"/>
+      </w:pPr>
+      <w:rPr>
+        <w:rFonts w:ascii="Courier New" w:hAnsi="Courier New" w:hint="default"/>
+        <w:sz w:val="20"/>
+      </w:rPr>
+    </w:lvl>
+    <w:lvl w:ilvl="2" w:tentative="1">
+      <w:start w:val="1"/>
+      <w:numFmt w:val="bullet"/>
+      <w:lvlText w:val=""/>
+      <w:lvlJc w:val="left"/>
+      <w:pPr>
+        <w:tabs>
+          <w:tab w:val="num" w:pos="2160"/>
+        </w:tabs>
+        <w:ind w:left="2160" w:hanging="360"/>
+      </w:pPr>
+      <w:rPr>
+        <w:rFonts w:ascii="Wingdings" w:hAnsi="Wingdings" w:hint="default"/>
+        <w:sz w:val="20"/>
+      </w:rPr>
+    </w:lvl>
+    <w:lvl w:ilvl="3" w:tentative="1">
+      <w:start w:val="1"/>
+      <w:numFmt w:val="bullet"/>
+      <w:lvlText w:val=""/>
+      <w:lvlJc w:val="left"/>
+      <w:pPr>
+        <w:tabs>
+          <w:tab w:val="num" w:pos="2880"/>
+        </w:tabs>
+        <w:ind w:left="2880" w:hanging="360"/>
+      </w:pPr>
+      <w:rPr>
+        <w:rFonts w:ascii="Wingdings" w:hAnsi="Wingdings" w:hint="default"/>
+        <w:sz w:val="20"/>
+      </w:rPr>
+    </w:lvl>
+    <w:lvl w:ilvl="4" w:tentative="1">
+      <w:start w:val="1"/>
+      <w:numFmt w:val="bullet"/>
+      <w:lvlText w:val=""/>
+      <w:lvlJc w:val="left"/>
+      <w:pPr>
+        <w:tabs>
+          <w:tab w:val="num" w:pos="3600"/>
+        </w:tabs>
+        <w:ind w:left="3600" w:hanging="360"/>
+      </w:pPr>
+      <w:rPr>
+        <w:rFonts w:ascii="Wingdings" w:hAnsi="Wingdings" w:hint="default"/>
+        <w:sz w:val="20"/>
+      </w:rPr>
+    </w:lvl>
+    <w:lvl w:ilvl="5" w:tentative="1">
+      <w:start w:val="1"/>
+      <w:numFmt w:val="bullet"/>
+      <w:lvlText w:val=""/>
+      <w:lvlJc w:val="left"/>
+      <w:pPr>
+        <w:tabs>
+          <w:tab w:val="num" w:pos="4320"/>
+        </w:tabs>
+        <w:ind w:left="4320" w:hanging="360"/>
+      </w:pPr>
+      <w:rPr>
+        <w:rFonts w:ascii="Wingdings" w:hAnsi="Wingdings" w:hint="default"/>
+        <w:sz w:val="20"/>
+      </w:rPr>
+    </w:lvl>
+    <w:lvl w:ilvl="6" w:tentative="1">
+      <w:start w:val="1"/>
+      <w:numFmt w:val="bullet"/>
+      <w:lvlText w:val=""/>
+      <w:lvlJc w:val="left"/>
+      <w:pPr>
+        <w:tabs>
+          <w:tab w:val="num" w:pos="5040"/>
+        </w:tabs>
+        <w:ind w:left="5040" w:hanging="360"/>
+      </w:pPr>
+      <w:rPr>
+        <w:rFonts w:ascii="Wingdings" w:hAnsi="Wingdings" w:hint="default"/>
+        <w:sz w:val="20"/>
+      </w:rPr>
+    </w:lvl>
+    <w:lvl w:ilvl="7" w:tentative="1">
+      <w:start w:val="1"/>
+      <w:numFmt w:val="bullet"/>
+      <w:lvlText w:val=""/>
+      <w:lvlJc w:val="left"/>
+      <w:pPr>
+        <w:tabs>
+          <w:tab w:val="num" w:pos="5760"/>
+        </w:tabs>
+        <w:ind w:left="5760" w:hanging="360"/>
+      </w:pPr>
+      <w:rPr>
+        <w:rFonts w:ascii="Wingdings" w:hAnsi="Wingdings" w:hint="default"/>
+        <w:sz w:val="20"/>
+      </w:rPr>
+    </w:lvl>
+    <w:lvl w:ilvl="8" w:tentative="1">
+      <w:start w:val="1"/>
+      <w:numFmt w:val="bullet"/>
+      <w:lvlText w:val=""/>
+      <w:lvlJc w:val="left"/>
+      <w:pPr>
+        <w:tabs>
+          <w:tab w:val="num" w:pos="6480"/>
+        </w:tabs>
+        <w:ind w:left="6480" w:hanging="360"/>
+      </w:pPr>
+      <w:rPr>
+        <w:rFonts w:ascii="Wingdings" w:hAnsi="Wingdings" w:hint="default"/>
+        <w:sz w:val="20"/>
+      </w:rPr>
+    </w:lvl>
+  </w:abstractNum>
+  <w:abstractNum w:abstractNumId="5" w15:restartNumberingAfterBreak="0">
     <w:nsid w:val="5C045176"/>
     <w:multiLevelType w:val="multilevel"/>
     <w:tmpl w:val="C88A0300"/>
@@ -2557,7 +2660,7 @@
       </w:rPr>
     </w:lvl>
   </w:abstractNum>
-  <w:abstractNum w:abstractNumId="5" w15:restartNumberingAfterBreak="0">
+  <w:abstractNum w:abstractNumId="6" w15:restartNumberingAfterBreak="0">
     <w:nsid w:val="6CB764AC"/>
     <w:multiLevelType w:val="multilevel"/>
     <w:tmpl w:val="AF9C6B28"/>
@@ -2706,7 +2809,7 @@
       </w:rPr>
     </w:lvl>
   </w:abstractNum>
-  <w:abstractNum w:abstractNumId="6" w15:restartNumberingAfterBreak="0">
+  <w:abstractNum w:abstractNumId="7" w15:restartNumberingAfterBreak="0">
     <w:nsid w:val="75CE23AD"/>
     <w:multiLevelType w:val="hybridMultilevel"/>
     <w:tmpl w:val="9EC0C3F2"/>
@@ -2819,7 +2922,7 @@
       </w:rPr>
     </w:lvl>
   </w:abstractNum>
-  <w:abstractNum w:abstractNumId="7" w15:restartNumberingAfterBreak="0">
+  <w:abstractNum w:abstractNumId="8" w15:restartNumberingAfterBreak="0">
     <w:nsid w:val="797259CD"/>
     <w:multiLevelType w:val="hybridMultilevel"/>
     <w:tmpl w:val="6136CCD2"/>
@@ -2939,10 +3042,10 @@
     <w:abstractNumId w:val="3"/>
   </w:num>
   <w:num w:numId="3" w16cid:durableId="734007304">
-    <w:abstractNumId w:val="4"/>
+    <w:abstractNumId w:val="5"/>
   </w:num>
   <w:num w:numId="4" w16cid:durableId="798645297">
-    <w:abstractNumId w:val="5"/>
+    <w:abstractNumId w:val="6"/>
   </w:num>
   <w:num w:numId="5" w16cid:durableId="1720130512">
     <w:abstractNumId w:val="2"/>
@@ -2951,10 +3054,13 @@
     <w:abstractNumId w:val="1"/>
   </w:num>
   <w:num w:numId="7" w16cid:durableId="1648824230">
-    <w:abstractNumId w:val="6"/>
+    <w:abstractNumId w:val="7"/>
   </w:num>
   <w:num w:numId="8" w16cid:durableId="510685718">
-    <w:abstractNumId w:val="7"/>
+    <w:abstractNumId w:val="8"/>
+  </w:num>
+  <w:num w:numId="9" w16cid:durableId="337662174">
+    <w:abstractNumId w:val="4"/>
   </w:num>
 </w:numbering>
 </file>
